--- a/Assessment 2/evidence.docx
+++ b/Assessment 2/evidence.docx
@@ -525,10 +525,10 @@
           <w:lang w:eastAsia="en-GB"/>
         </w:rPr>
         <w:drawing>
-          <wp:inline distT="0" distB="0" distL="0" distR="0" wp14:anchorId="4ACD3B2B" wp14:editId="3F4ECA8A">
-            <wp:extent cx="5731510" cy="3967356"/>
+          <wp:inline distT="0" distB="0" distL="0" distR="0" wp14:anchorId="07B1FA17" wp14:editId="4D334867">
+            <wp:extent cx="5731510" cy="3072114"/>
             <wp:effectExtent l="0" t="0" r="2540" b="0"/>
-            <wp:docPr id="16" name="Picture 16"/>
+            <wp:docPr id="18" name="Picture 18"/>
             <wp:cNvGraphicFramePr>
               <a:graphicFrameLocks xmlns:a="http://schemas.openxmlformats.org/drawingml/2006/main" noChangeAspect="1"/>
             </wp:cNvGraphicFramePr>
@@ -548,7 +548,7 @@
                   <pic:spPr>
                     <a:xfrm>
                       <a:off x="0" y="0"/>
-                      <a:ext cx="5731510" cy="3967356"/>
+                      <a:ext cx="5731510" cy="3072114"/>
                     </a:xfrm>
                     <a:prstGeom prst="rect">
                       <a:avLst/>
@@ -560,6 +560,8 @@
           </wp:inline>
         </w:drawing>
       </w:r>
+      <w:bookmarkStart w:id="0" w:name="_GoBack"/>
+      <w:bookmarkEnd w:id="0"/>
     </w:p>
     <w:p>
       <w:pPr>
@@ -570,7 +572,6 @@
       </w:r>
     </w:p>
     <w:p>
-      <w:bookmarkStart w:id="0" w:name="_GoBack"/>
       <w:r>
         <w:rPr>
           <w:noProof/>
@@ -612,7 +613,6 @@
           </wp:inline>
         </w:drawing>
       </w:r>
-      <w:bookmarkEnd w:id="0"/>
     </w:p>
     <w:sectPr>
       <w:pgSz w:w="11906" w:h="16838"/>
